--- a/MakeItRain research.docx
+++ b/MakeItRain research.docx
@@ -5,30 +5,37 @@
     <w:p>
       <w:pPr>
         <w:pStyle w:val="Kop1"/>
-      </w:pPr>
-      <w:proofErr w:type="spellStart"/>
-      <w:r>
+        <w:rPr>
+          <w:lang w:val="en-US"/>
+        </w:rPr>
+      </w:pPr>
+      <w:proofErr w:type="spellStart"/>
+      <w:r>
+        <w:rPr>
+          <w:lang w:val="en-US"/>
+        </w:rPr>
         <w:t>MakeItRain</w:t>
       </w:r>
       <w:proofErr w:type="spellEnd"/>
       <w:r>
+        <w:rPr>
+          <w:lang w:val="en-US"/>
+        </w:rPr>
         <w:t xml:space="preserve"> research (</w:t>
       </w:r>
       <w:proofErr w:type="spellStart"/>
       <w:r>
+        <w:rPr>
+          <w:lang w:val="en-US"/>
+        </w:rPr>
         <w:t>Comicbook</w:t>
       </w:r>
       <w:proofErr w:type="spellEnd"/>
       <w:r>
-        <w:t xml:space="preserve"> </w:t>
-      </w:r>
-      <w:proofErr w:type="spellStart"/>
-      <w:r>
-        <w:t>trading</w:t>
-      </w:r>
-      <w:proofErr w:type="spellEnd"/>
-      <w:r>
-        <w:t xml:space="preserve"> center)</w:t>
+        <w:rPr>
+          <w:lang w:val="en-US"/>
+        </w:rPr>
+        <w:t xml:space="preserve"> trading center)</w:t>
       </w:r>
     </w:p>
     <w:p>
@@ -41,15 +48,181 @@
     </w:p>
     <w:p>
       <w:pPr>
+        <w:rPr>
+          <w:color w:val="839241" w:themeColor="background2" w:themeShade="80"/>
+          <w:lang w:val="en-US"/>
+        </w:rPr>
+      </w:pPr>
+    </w:p>
+    <w:p>
+      <w:pPr>
+        <w:rPr>
+          <w:color w:val="839241" w:themeColor="background2" w:themeShade="80"/>
+          <w:lang w:val="en-US"/>
+        </w:rPr>
+      </w:pPr>
+    </w:p>
+    <w:p>
+      <w:pPr>
         <w:pStyle w:val="Kop1"/>
-        <w:rPr>
-          <w:lang w:val="en-US"/>
-        </w:rPr>
-      </w:pPr>
-      <w:r>
-        <w:rPr>
-          <w:lang w:val="en-US"/>
-        </w:rPr>
+      </w:pPr>
+      <w:r>
+        <w:t>Wat?</w:t>
+      </w:r>
+    </w:p>
+    <w:p>
+      <w:pPr>
+        <w:ind w:left="480"/>
+      </w:pPr>
+      <w:r>
+        <w:t xml:space="preserve">Een </w:t>
+      </w:r>
+      <w:proofErr w:type="spellStart"/>
+      <w:r>
+        <w:t>comicbook</w:t>
+      </w:r>
+      <w:proofErr w:type="spellEnd"/>
+      <w:r>
+        <w:t xml:space="preserve"> </w:t>
+      </w:r>
+      <w:proofErr w:type="spellStart"/>
+      <w:r>
+        <w:t>tradingcenter</w:t>
+      </w:r>
+      <w:proofErr w:type="spellEnd"/>
+      <w:r>
+        <w:t xml:space="preserve"> waar </w:t>
+      </w:r>
+      <w:r>
+        <w:t>comicboek</w:t>
+      </w:r>
+      <w:r>
+        <w:t xml:space="preserve"> </w:t>
+      </w:r>
+      <w:r>
+        <w:t>fans naartoe komen vanuit de hele wereld     om hun comicboeken te traden en te delen met vreemden.</w:t>
+      </w:r>
+    </w:p>
+    <w:p>
+      <w:pPr>
+        <w:ind w:left="480"/>
+      </w:pPr>
+    </w:p>
+    <w:p>
+      <w:pPr>
+        <w:pStyle w:val="Kop1"/>
+      </w:pPr>
+      <w:r>
+        <w:t>Hoe?</w:t>
+      </w:r>
+    </w:p>
+    <w:p>
+      <w:r>
+        <w:t xml:space="preserve">Door een site te bouwen waar mensen hun comic boeken online kunnen zetten en er een prijs op kunnen zetten. Als je bijvoorbeeld een comicboek wilt verkopen, plaats je een foto van je </w:t>
+      </w:r>
+      <w:r>
+        <w:t xml:space="preserve">comicboeken </w:t>
+      </w:r>
+      <w:r>
+        <w:t xml:space="preserve">online, geef je het een titel en zet je er een prijs bij. Net zoals marktplaats zal de koper een bericht kunnen sturen. </w:t>
+      </w:r>
+    </w:p>
+    <w:p/>
+    <w:p>
+      <w:r>
+        <w:t xml:space="preserve">Vanaf daar kunnen de koper en verkoper een deal maken. Ook kan de koper (Als de koper ook een </w:t>
+      </w:r>
+      <w:r>
+        <w:t xml:space="preserve">comicboeken </w:t>
+      </w:r>
+      <w:r>
+        <w:t xml:space="preserve">heeft geplaatst) zijn eigen </w:t>
+      </w:r>
+      <w:r>
+        <w:t xml:space="preserve">comicboeken </w:t>
+      </w:r>
+      <w:r>
+        <w:t>bieden als prijs. Dit is waar het ‘</w:t>
+      </w:r>
+      <w:proofErr w:type="spellStart"/>
+      <w:r>
+        <w:t>trading</w:t>
+      </w:r>
+      <w:proofErr w:type="spellEnd"/>
+      <w:r>
+        <w:t xml:space="preserve">’ gedeelte erin komt. </w:t>
+      </w:r>
+    </w:p>
+    <w:p/>
+    <w:p>
+      <w:r>
+        <w:t xml:space="preserve">Er zullen twee buttons zijn bij het gedeelte waar je de </w:t>
+      </w:r>
+      <w:r>
+        <w:t>comicboeken</w:t>
+      </w:r>
+      <w:r>
+        <w:t xml:space="preserve"> kan kopen. De eerste zal biedprijs zijn. En de tweede zal een ‘</w:t>
+      </w:r>
+      <w:proofErr w:type="spellStart"/>
+      <w:r>
+        <w:t>trade</w:t>
+      </w:r>
+      <w:proofErr w:type="spellEnd"/>
+      <w:r>
+        <w:t>’ knop zijn. Waar je een van je eigen verkoop producten kan bieden aan de andere verkoper.</w:t>
+      </w:r>
+    </w:p>
+    <w:p/>
+    <w:p>
+      <w:r>
+        <w:t xml:space="preserve">Natuurlijk weet de ene klant niet welke issue de andere klant zou willen. Daarvoor zal ook een descriptie zijn. Daar kan de verkoper doorgeven aan de rest van de kopers in welke issue hij geïnteresseerd in is. </w:t>
+      </w:r>
+    </w:p>
+    <w:p/>
+    <w:p>
+      <w:r>
+        <w:t>Je kan ook het profiel opzoeken van de verkoper. Daar zal de verkoper een lijst kunnen neerzetten over welke comicboeken hij volgt.</w:t>
+      </w:r>
+    </w:p>
+    <w:p/>
+    <w:p>
+      <w:pPr>
+        <w:pStyle w:val="Kop1"/>
+      </w:pPr>
+      <w:r>
+        <w:lastRenderedPageBreak/>
+        <w:t>Waarom?</w:t>
+      </w:r>
+    </w:p>
+    <w:p>
+      <w:r>
+        <w:t xml:space="preserve">Op dit moment 17 jaar. Toen ik begon met comicboeken lezen was ik 15 jaar oud. In deze tijd heb ik momenten gehad waar ik soms pauzes nam van comicboeken lezen. Toen ik later weer verder wou met het lezen, was het heel moeilijk om de issues te vinden. Er waren amper websites waar je echt een issue van iemand anders kon kopen. </w:t>
+      </w:r>
+    </w:p>
+    <w:p/>
+    <w:p>
+      <w:r>
+        <w:t xml:space="preserve">Dit is een probleem dat ik wil veranderen. Om bijvoorbeeld een issue op marktplaats te vinden is heel erg moeilijk. Ik wil een website bouwen zodat </w:t>
+      </w:r>
+      <w:r>
+        <w:t>comicboeken</w:t>
+      </w:r>
+      <w:r>
+        <w:t xml:space="preserve"> fans meteen weten waar ze naartoe moeten gaan als ze hun </w:t>
+      </w:r>
+      <w:r>
+        <w:t>comicboeken</w:t>
+      </w:r>
+      <w:r>
+        <w:t xml:space="preserve"> weg willen geven of als ze een issue missen. En natuurlijk zijn er mensen die issues missen en comicboeken willen kwijtraken. Daarop heb ik een antwoord gevonden. Mensen kunnen onderhandelen in een chat. Ze kunnen hun eigen comicboeken bieden, of een prijs bieden. </w:t>
+      </w:r>
+    </w:p>
+    <w:p>
+      <w:pPr>
+        <w:pStyle w:val="Kop1"/>
+      </w:pPr>
+      <w:r>
         <w:t>Copyright</w:t>
       </w:r>
     </w:p>
@@ -61,55 +234,27 @@
           <w:numId w:val="0"/>
         </w:numPr>
         <w:ind w:left="432"/>
-        <w:rPr>
-          <w:sz w:val="24"/>
-          <w:szCs w:val="24"/>
-        </w:rPr>
-      </w:pPr>
-      <w:r>
-        <w:rPr>
-          <w:sz w:val="24"/>
-          <w:szCs w:val="24"/>
-        </w:rPr>
+      </w:pPr>
+      <w:r>
         <w:t>Ik heb de naam “</w:t>
       </w:r>
       <w:proofErr w:type="spellStart"/>
       <w:r>
-        <w:rPr>
-          <w:sz w:val="24"/>
-          <w:szCs w:val="24"/>
-        </w:rPr>
         <w:t>Comicbook</w:t>
       </w:r>
       <w:proofErr w:type="spellEnd"/>
       <w:r>
-        <w:rPr>
-          <w:sz w:val="24"/>
-          <w:szCs w:val="24"/>
-        </w:rPr>
         <w:t xml:space="preserve"> </w:t>
       </w:r>
       <w:proofErr w:type="spellStart"/>
       <w:r>
-        <w:rPr>
-          <w:sz w:val="24"/>
-          <w:szCs w:val="24"/>
-        </w:rPr>
         <w:t>trading</w:t>
       </w:r>
       <w:proofErr w:type="spellEnd"/>
       <w:r>
-        <w:rPr>
-          <w:sz w:val="24"/>
-          <w:szCs w:val="24"/>
-        </w:rPr>
         <w:t xml:space="preserve"> center” opgezocht maar kon niks vinden. </w:t>
       </w:r>
       <w:r>
-        <w:rPr>
-          <w:sz w:val="24"/>
-          <w:szCs w:val="24"/>
-        </w:rPr>
         <w:t>Dit zal nu de naam worden van dit project.</w:t>
       </w:r>
     </w:p>
@@ -123,62 +268,31 @@
         <w:ind w:left="432"/>
         <w:rPr>
           <w:color w:val="839241" w:themeColor="background2" w:themeShade="80"/>
-          <w:sz w:val="24"/>
-          <w:szCs w:val="24"/>
-        </w:rPr>
-      </w:pPr>
-      <w:r>
-        <w:rPr>
-          <w:sz w:val="24"/>
-          <w:szCs w:val="24"/>
-        </w:rPr>
+        </w:rPr>
+      </w:pPr>
+      <w:r>
         <w:t>Na het opzoeken van “</w:t>
       </w:r>
       <w:proofErr w:type="spellStart"/>
       <w:r>
-        <w:rPr>
-          <w:sz w:val="24"/>
-          <w:szCs w:val="24"/>
-        </w:rPr>
         <w:t>comicbook</w:t>
       </w:r>
       <w:proofErr w:type="spellEnd"/>
       <w:r>
-        <w:rPr>
-          <w:sz w:val="24"/>
-          <w:szCs w:val="24"/>
-        </w:rPr>
         <w:t xml:space="preserve"> </w:t>
       </w:r>
       <w:proofErr w:type="spellStart"/>
       <w:r>
-        <w:rPr>
-          <w:sz w:val="24"/>
-          <w:szCs w:val="24"/>
-        </w:rPr>
         <w:t>trading</w:t>
       </w:r>
       <w:proofErr w:type="spellEnd"/>
       <w:r>
-        <w:rPr>
-          <w:sz w:val="24"/>
-          <w:szCs w:val="24"/>
-        </w:rPr>
-        <w:t xml:space="preserve"> center</w:t>
-      </w:r>
-      <w:r>
-        <w:rPr>
-          <w:sz w:val="24"/>
-          <w:szCs w:val="24"/>
-        </w:rPr>
-        <w:t xml:space="preserve">” heb ik alleen naar de eerste pagina gekeken. Maar ik heb opgemerkt dat het enige wat dicht bij mijn idee kwam was een website dat over </w:t>
+        <w:t xml:space="preserve"> center” heb ik alleen naar de eerste pagina gekeken. Maar ik heb opgemerkt dat het enige wat dicht bij mijn idee kwam was een website dat over </w:t>
       </w:r>
       <w:proofErr w:type="spellStart"/>
       <w:r>
         <w:rPr>
           <w:color w:val="FF0000"/>
-          <w:sz w:val="24"/>
-          <w:szCs w:val="24"/>
         </w:rPr>
         <w:t>graded</w:t>
       </w:r>
@@ -186,32 +300,20 @@
       <w:r>
         <w:rPr>
           <w:color w:val="FF0000"/>
-          <w:sz w:val="24"/>
-          <w:szCs w:val="24"/>
         </w:rPr>
         <w:t xml:space="preserve"> comic </w:t>
       </w:r>
       <w:proofErr w:type="spellStart"/>
       <w:r>
-        <w:rPr>
-          <w:sz w:val="24"/>
-          <w:szCs w:val="24"/>
-        </w:rPr>
         <w:t>books</w:t>
       </w:r>
       <w:proofErr w:type="spellEnd"/>
       <w:r>
-        <w:rPr>
-          <w:sz w:val="24"/>
-          <w:szCs w:val="24"/>
-        </w:rPr>
         <w:t xml:space="preserve"> ging en een </w:t>
       </w:r>
       <w:r>
         <w:rPr>
           <w:color w:val="839241" w:themeColor="background2" w:themeShade="80"/>
-          <w:sz w:val="24"/>
-          <w:szCs w:val="24"/>
         </w:rPr>
         <w:t>facebook page.</w:t>
       </w:r>
@@ -232,48 +334,20 @@
           <w:numId w:val="0"/>
         </w:numPr>
         <w:ind w:left="432"/>
-        <w:rPr>
-          <w:sz w:val="24"/>
-          <w:szCs w:val="24"/>
-        </w:rPr>
-      </w:pPr>
-      <w:r>
-        <w:rPr>
-          <w:sz w:val="24"/>
-          <w:szCs w:val="24"/>
-        </w:rPr>
+      </w:pPr>
+      <w:r>
         <w:t xml:space="preserve">De doelgroep waarvoor ik heb gekozen is jongvolwassenen (18 – 23 jaar). Ik denk persoonlijk dat hier de meeste mensen </w:t>
       </w:r>
-      <w:proofErr w:type="spellStart"/>
-      <w:r>
-        <w:rPr>
-          <w:sz w:val="24"/>
-          <w:szCs w:val="24"/>
-        </w:rPr>
-        <w:t>comicbooks</w:t>
-      </w:r>
-      <w:proofErr w:type="spellEnd"/>
-      <w:r>
-        <w:rPr>
-          <w:sz w:val="24"/>
-          <w:szCs w:val="24"/>
-        </w:rPr>
+      <w:r>
+        <w:t>comicboeken</w:t>
+      </w:r>
+      <w:r>
         <w:t xml:space="preserve"> online halen interessant gaan vinden. En zelf ook verantwoordelijk genoeg zijn om te besluiten wat ze willen ruilen met andere mensen uit de </w:t>
       </w:r>
-      <w:proofErr w:type="spellStart"/>
-      <w:r>
-        <w:rPr>
-          <w:sz w:val="24"/>
-          <w:szCs w:val="24"/>
-        </w:rPr>
-        <w:t>communitie</w:t>
-      </w:r>
-      <w:proofErr w:type="spellEnd"/>
-      <w:r>
-        <w:rPr>
-          <w:sz w:val="24"/>
-          <w:szCs w:val="24"/>
-        </w:rPr>
+      <w:r>
+        <w:t>community</w:t>
+      </w:r>
+      <w:r>
         <w:t>.</w:t>
       </w:r>
     </w:p>
@@ -293,48 +367,16 @@
           <w:numId w:val="0"/>
         </w:numPr>
         <w:ind w:left="432"/>
-        <w:rPr>
-          <w:sz w:val="24"/>
-          <w:szCs w:val="24"/>
-        </w:rPr>
-      </w:pPr>
-      <w:r>
-        <w:rPr>
-          <w:sz w:val="24"/>
-          <w:szCs w:val="24"/>
-        </w:rPr>
-        <w:t xml:space="preserve">Alhoewel Java blijkbaar de nummer 1 </w:t>
-      </w:r>
-      <w:proofErr w:type="gramStart"/>
-      <w:r>
-        <w:rPr>
-          <w:sz w:val="24"/>
-          <w:szCs w:val="24"/>
-        </w:rPr>
-        <w:t>programmeer taal</w:t>
-      </w:r>
-      <w:proofErr w:type="gramEnd"/>
-      <w:r>
-        <w:rPr>
-          <w:sz w:val="24"/>
-          <w:szCs w:val="24"/>
-        </w:rPr>
-        <w:t xml:space="preserve"> is om een </w:t>
-      </w:r>
-      <w:proofErr w:type="spellStart"/>
-      <w:r>
-        <w:rPr>
-          <w:sz w:val="24"/>
-          <w:szCs w:val="24"/>
-        </w:rPr>
+      </w:pPr>
+      <w:r>
+        <w:t xml:space="preserve">Alhoewel Java blijkbaar de nummer 1 programmeertaal is om een </w:t>
+      </w:r>
+      <w:proofErr w:type="spellStart"/>
+      <w:r>
         <w:t>eCommerce</w:t>
       </w:r>
       <w:proofErr w:type="spellEnd"/>
       <w:r>
-        <w:rPr>
-          <w:sz w:val="24"/>
-          <w:szCs w:val="24"/>
-        </w:rPr>
         <w:t xml:space="preserve"> website te maken, is Javascript toch handiger om te gebruiken. Het is ook nummer 2 op de lijst. Dit zal ik gebruiken om een webshop te bouwen als ik de kans krijg. </w:t>
       </w:r>
     </w:p>
@@ -346,59 +388,1066 @@
           <w:numId w:val="0"/>
         </w:numPr>
         <w:ind w:left="432"/>
-        <w:rPr>
-          <w:sz w:val="24"/>
-          <w:szCs w:val="24"/>
-        </w:rPr>
-      </w:pPr>
-      <w:proofErr w:type="spellStart"/>
-      <w:r>
-        <w:rPr>
-          <w:sz w:val="24"/>
-          <w:szCs w:val="24"/>
-        </w:rPr>
+      </w:pPr>
+      <w:proofErr w:type="spellStart"/>
+      <w:r>
         <w:t>Wordpress</w:t>
       </w:r>
       <w:proofErr w:type="spellEnd"/>
       <w:r>
-        <w:rPr>
-          <w:sz w:val="24"/>
-          <w:szCs w:val="24"/>
-        </w:rPr>
         <w:t xml:space="preserve"> is ook een welbekende manier om een webshop te maken. Dit heb ik ook gekozen voor de </w:t>
       </w:r>
       <w:proofErr w:type="spellStart"/>
       <w:r>
-        <w:rPr>
-          <w:sz w:val="24"/>
-          <w:szCs w:val="24"/>
-        </w:rPr>
         <w:t>flex</w:t>
       </w:r>
       <w:proofErr w:type="spellEnd"/>
       <w:r>
-        <w:rPr>
-          <w:sz w:val="24"/>
-          <w:szCs w:val="24"/>
-        </w:rPr>
         <w:t xml:space="preserve"> opdracht, dus waarschijnlijk </w:t>
       </w:r>
+      <w:r>
+        <w:t>wordt</w:t>
+      </w:r>
+      <w:r>
+        <w:t xml:space="preserve"> dit ook gebruikt in de opdracht.</w:t>
+      </w:r>
+    </w:p>
+    <w:p>
+      <w:pPr>
+        <w:pStyle w:val="Lijstopsomteken"/>
+        <w:numPr>
+          <w:ilvl w:val="0"/>
+          <w:numId w:val="0"/>
+        </w:numPr>
+        <w:ind w:left="432"/>
+      </w:pPr>
+    </w:p>
+    <w:p>
+      <w:pPr>
+        <w:pStyle w:val="Kop1"/>
+      </w:pPr>
+      <w:r>
+        <w:lastRenderedPageBreak/>
+        <w:t>Styling</w:t>
+      </w:r>
+    </w:p>
+    <w:p>
+      <w:r>
+        <w:t xml:space="preserve">Om mee te beginnen zal ik me houden aan de </w:t>
+      </w:r>
+      <w:r>
+        <w:rPr>
+          <w:color w:val="FF0000"/>
+        </w:rPr>
+        <w:t>9</w:t>
+      </w:r>
+      <w:r>
+        <w:rPr>
+          <w:color w:val="FF0000"/>
+        </w:rPr>
+        <w:t xml:space="preserve"> </w:t>
+      </w:r>
+      <w:r>
+        <w:rPr>
+          <w:color w:val="FF0000"/>
+        </w:rPr>
+        <w:t>p</w:t>
+      </w:r>
+      <w:r>
+        <w:rPr>
+          <w:color w:val="FF0000"/>
+        </w:rPr>
+        <w:t>i</w:t>
+      </w:r>
+      <w:r>
+        <w:rPr>
+          <w:color w:val="FF0000"/>
+        </w:rPr>
+        <w:t>x</w:t>
+      </w:r>
+      <w:r>
+        <w:rPr>
+          <w:color w:val="FF0000"/>
+        </w:rPr>
+        <w:t>el</w:t>
+      </w:r>
+      <w:r>
+        <w:rPr>
+          <w:color w:val="FF0000"/>
+        </w:rPr>
+        <w:t xml:space="preserve"> regel</w:t>
+      </w:r>
+      <w:r>
+        <w:t xml:space="preserve">. Ik wil een buitengewone landingspage. Iets moois waardoor de mensen langer op de pagina blijven. Ik heb gezocht naar </w:t>
+      </w:r>
+      <w:r>
+        <w:t>comicboeken</w:t>
+      </w:r>
+      <w:r>
+        <w:t xml:space="preserve"> sites maar ik kon niks vinden waar ik echt voorstelt aan raakte. Ik heb gezocht naar een paar voorbeelden van mooie websites om de site: </w:t>
+      </w:r>
+      <w:hyperlink r:id="rId7" w:history="1">
+        <w:r>
+          <w:rPr>
+            <w:rStyle w:val="Hyperlink"/>
+          </w:rPr>
+          <w:t>https://blog.hubspot.com/marketing/best-website-designs-list</w:t>
+        </w:r>
+      </w:hyperlink>
+    </w:p>
+    <w:p>
+      <w:r>
+        <w:t>Hier zijn een paar handige tips die gaan als volgt:</w:t>
+      </w:r>
+    </w:p>
+    <w:p>
+      <w:pPr>
+        <w:numPr>
+          <w:ilvl w:val="0"/>
+          <w:numId w:val="5"/>
+        </w:numPr>
+        <w:spacing w:before="240" w:after="240" w:line="387" w:lineRule="atLeast"/>
+        <w:textAlignment w:val="baseline"/>
+        <w:rPr>
+          <w:color w:val="33475B"/>
+          <w:lang w:val="en-US"/>
+        </w:rPr>
+      </w:pPr>
+      <w:r>
+        <w:rPr>
+          <w:color w:val="33475B"/>
+          <w:lang w:val="en-US"/>
+        </w:rPr>
+        <w:t>Keep navigation clean. Ensure your visitors always know how to get back to the homepage.</w:t>
+      </w:r>
+    </w:p>
+    <w:p>
+      <w:pPr>
+        <w:pStyle w:val="Lijstalinea"/>
+        <w:numPr>
+          <w:ilvl w:val="0"/>
+          <w:numId w:val="5"/>
+        </w:numPr>
+        <w:rPr>
+          <w:lang w:val="en-US"/>
+        </w:rPr>
+      </w:pPr>
+      <w:r>
+        <w:rPr>
+          <w:color w:val="33475B"/>
+          <w:lang w:val="en-US"/>
+        </w:rPr>
+        <w:t>Keep each of your web pages consistent in design — including font, colors, images, and messaging.</w:t>
+      </w:r>
+    </w:p>
+    <w:p>
+      <w:pPr>
+        <w:numPr>
+          <w:ilvl w:val="0"/>
+          <w:numId w:val="5"/>
+        </w:numPr>
+        <w:spacing w:before="240" w:after="240" w:line="387" w:lineRule="atLeast"/>
+        <w:textAlignment w:val="baseline"/>
+        <w:rPr>
+          <w:color w:val="33475B"/>
+          <w:lang w:val="en-US"/>
+        </w:rPr>
+      </w:pPr>
+      <w:r>
+        <w:rPr>
+          <w:color w:val="33475B"/>
+          <w:lang w:val="en-US"/>
+        </w:rPr>
+        <w:t>Make a website that emphasizes the mobile experience, even while it still has a good UX on desktops.</w:t>
+      </w:r>
+    </w:p>
+    <w:p>
+      <w:pPr>
+        <w:numPr>
+          <w:ilvl w:val="0"/>
+          <w:numId w:val="5"/>
+        </w:numPr>
+        <w:spacing w:before="240" w:after="240" w:line="387" w:lineRule="atLeast"/>
+        <w:textAlignment w:val="baseline"/>
+        <w:rPr>
+          <w:color w:val="33475B"/>
+          <w:lang w:val="en-US"/>
+        </w:rPr>
+      </w:pPr>
+      <w:r>
+        <w:rPr>
+          <w:color w:val="33475B"/>
+          <w:lang w:val="en-US"/>
+        </w:rPr>
+        <w:t>Ensure your call-to-actions are easy to see, and encourage visitors to continue exploring your site </w:t>
+      </w:r>
+    </w:p>
+    <w:p>
+      <w:pPr>
+        <w:rPr>
+          <w:color w:val="000000" w:themeColor="text1"/>
+          <w:lang w:val="en-US"/>
+        </w:rPr>
+      </w:pPr>
+    </w:p>
+    <w:p>
+      <w:pPr>
+        <w:rPr>
+          <w:color w:val="000000" w:themeColor="text1"/>
+        </w:rPr>
+      </w:pPr>
+      <w:r>
+        <w:rPr>
+          <w:color w:val="000000" w:themeColor="text1"/>
+        </w:rPr>
+        <w:t xml:space="preserve">De website zal een </w:t>
+      </w:r>
+      <w:proofErr w:type="spellStart"/>
+      <w:r>
+        <w:rPr>
+          <w:color w:val="000000" w:themeColor="text1"/>
+        </w:rPr>
+        <w:t>dark</w:t>
+      </w:r>
+      <w:proofErr w:type="spellEnd"/>
+      <w:r>
+        <w:rPr>
+          <w:color w:val="000000" w:themeColor="text1"/>
+        </w:rPr>
+        <w:t xml:space="preserve"> </w:t>
+      </w:r>
+      <w:proofErr w:type="spellStart"/>
+      <w:r>
+        <w:rPr>
+          <w:color w:val="000000" w:themeColor="text1"/>
+        </w:rPr>
+        <w:t>theme</w:t>
+      </w:r>
+      <w:proofErr w:type="spellEnd"/>
+      <w:r>
+        <w:rPr>
+          <w:color w:val="000000" w:themeColor="text1"/>
+        </w:rPr>
+        <w:t xml:space="preserve"> hebben. Het is relaxend aan het oog en het kost minder batterij.</w:t>
+      </w:r>
+    </w:p>
+    <w:p>
+      <w:pPr>
+        <w:rPr>
+          <w:color w:val="000000" w:themeColor="text1"/>
+        </w:rPr>
+      </w:pPr>
+    </w:p>
+    <w:p>
+      <w:pPr>
+        <w:rPr>
+          <w:color w:val="000000" w:themeColor="text1"/>
+        </w:rPr>
+      </w:pPr>
+      <w:r>
+        <w:rPr>
+          <w:color w:val="000000" w:themeColor="text1"/>
+          <w:highlight w:val="red"/>
+        </w:rPr>
+        <w:t>Wanneer je over een navigator knop gaat, wil ik dat je dezelfde kleur ziet als een knop dat op de page zit.</w:t>
+      </w:r>
+    </w:p>
+    <w:p>
+      <w:pPr>
+        <w:rPr>
+          <w:color w:val="000000" w:themeColor="text1"/>
+        </w:rPr>
+      </w:pPr>
+    </w:p>
+    <w:p>
+      <w:pPr>
+        <w:rPr>
+          <w:color w:val="000000" w:themeColor="text1"/>
+        </w:rPr>
+      </w:pPr>
+      <w:r>
+        <w:rPr>
+          <w:color w:val="000000" w:themeColor="text1"/>
+        </w:rPr>
+        <w:t>Er zullen drie knoppen te zien zijn onder de titel. De ‘</w:t>
+      </w:r>
+      <w:proofErr w:type="spellStart"/>
+      <w:r>
+        <w:rPr>
+          <w:color w:val="000000" w:themeColor="text1"/>
+        </w:rPr>
+        <w:t>Buy</w:t>
+      </w:r>
+      <w:proofErr w:type="spellEnd"/>
+      <w:r>
+        <w:rPr>
+          <w:color w:val="000000" w:themeColor="text1"/>
+        </w:rPr>
+        <w:t>’ knop, de ‘</w:t>
+      </w:r>
+      <w:proofErr w:type="spellStart"/>
+      <w:r>
+        <w:rPr>
+          <w:color w:val="000000" w:themeColor="text1"/>
+        </w:rPr>
+        <w:t>Sell</w:t>
+      </w:r>
+      <w:proofErr w:type="spellEnd"/>
+      <w:r>
+        <w:rPr>
+          <w:color w:val="000000" w:themeColor="text1"/>
+        </w:rPr>
+        <w:t>’ knop en de ‘</w:t>
+      </w:r>
+      <w:proofErr w:type="spellStart"/>
+      <w:r>
+        <w:rPr>
+          <w:color w:val="000000" w:themeColor="text1"/>
+        </w:rPr>
+        <w:t>Sign</w:t>
+      </w:r>
+      <w:proofErr w:type="spellEnd"/>
+      <w:r>
+        <w:rPr>
+          <w:color w:val="000000" w:themeColor="text1"/>
+        </w:rPr>
+        <w:t xml:space="preserve"> up’ knop. </w:t>
+      </w:r>
+    </w:p>
+    <w:p>
+      <w:pPr>
+        <w:rPr>
+          <w:color w:val="000000" w:themeColor="text1"/>
+        </w:rPr>
+      </w:pPr>
+    </w:p>
+    <w:p>
+      <w:pPr>
+        <w:rPr>
+          <w:color w:val="000000" w:themeColor="text1"/>
+        </w:rPr>
+      </w:pPr>
+      <w:r>
+        <w:rPr>
+          <w:color w:val="000000" w:themeColor="text1"/>
+        </w:rPr>
+        <w:t xml:space="preserve">Er zullen drie verschillende lay-outs zijn voor verschillende groottes. </w:t>
+      </w:r>
+    </w:p>
+    <w:p>
+      <w:pPr>
+        <w:rPr>
+          <w:color w:val="000000" w:themeColor="text1"/>
+        </w:rPr>
+      </w:pPr>
+      <w:r>
+        <w:rPr>
+          <w:color w:val="000000" w:themeColor="text1"/>
+        </w:rPr>
+        <w:t xml:space="preserve">De verkoop vakken zullen gemaakt worden met </w:t>
+      </w:r>
+      <w:proofErr w:type="spellStart"/>
+      <w:r>
+        <w:rPr>
+          <w:color w:val="000000" w:themeColor="text1"/>
+        </w:rPr>
+        <w:t>grid</w:t>
+      </w:r>
+      <w:proofErr w:type="spellEnd"/>
+      <w:r>
+        <w:rPr>
+          <w:color w:val="000000" w:themeColor="text1"/>
+        </w:rPr>
+        <w:t xml:space="preserve">. Hierdoor kunnen de </w:t>
+      </w:r>
+      <w:proofErr w:type="spellStart"/>
+      <w:r>
+        <w:rPr>
+          <w:color w:val="000000" w:themeColor="text1"/>
+        </w:rPr>
+        <w:t>layouts</w:t>
+      </w:r>
+      <w:proofErr w:type="spellEnd"/>
+      <w:r>
+        <w:rPr>
+          <w:color w:val="000000" w:themeColor="text1"/>
+        </w:rPr>
+        <w:t xml:space="preserve"> makkelijker aangepast worden.</w:t>
+      </w:r>
+    </w:p>
+    <w:p>
+      <w:pPr>
+        <w:rPr>
+          <w:color w:val="000000" w:themeColor="text1"/>
+        </w:rPr>
+      </w:pPr>
+    </w:p>
+    <w:p>
+      <w:pPr>
+        <w:rPr>
+          <w:color w:val="000000" w:themeColor="text1"/>
+        </w:rPr>
+      </w:pPr>
+    </w:p>
+    <w:p>
+      <w:pPr>
+        <w:rPr>
+          <w:color w:val="000000" w:themeColor="text1"/>
+        </w:rPr>
+      </w:pPr>
+    </w:p>
+    <w:p>
+      <w:pPr>
+        <w:pStyle w:val="Kop1"/>
+      </w:pPr>
+      <w:proofErr w:type="spellStart"/>
+      <w:r>
+        <w:t>Comicbook</w:t>
+      </w:r>
+      <w:proofErr w:type="spellEnd"/>
+      <w:r>
+        <w:t xml:space="preserve"> keuzes</w:t>
+      </w:r>
+    </w:p>
+    <w:p>
+      <w:r>
+        <w:t xml:space="preserve">Mijn hoofddoel is om DC en Marvel comicboeken op de site te laten. Maar als er bijvoorbeeld bekende comicboeken zijn zoals </w:t>
+      </w:r>
+      <w:proofErr w:type="spellStart"/>
+      <w:r>
+        <w:t>I</w:t>
+      </w:r>
+      <w:r>
+        <w:t>nvincible</w:t>
+      </w:r>
+      <w:proofErr w:type="spellEnd"/>
+      <w:r>
+        <w:t xml:space="preserve">, wil ik die ook laten verkopen. Natuurlijk is er ook nog een mogelijkheid om klanten comicboeken uit de DC of </w:t>
+      </w:r>
+      <w:proofErr w:type="spellStart"/>
+      <w:r>
+        <w:t>marvel</w:t>
+      </w:r>
+      <w:proofErr w:type="spellEnd"/>
+      <w:r>
+        <w:t xml:space="preserve"> </w:t>
+      </w:r>
+      <w:r>
+        <w:lastRenderedPageBreak/>
+        <w:t xml:space="preserve">universum te laten verkopen, maar dat zou dan via een andere page gaan, waar mensen </w:t>
+      </w:r>
+      <w:r>
+        <w:t>opzoek kunnen gaan naar niet zo bekende comicboeken.</w:t>
+      </w:r>
+    </w:p>
+    <w:p/>
+    <w:p/>
+    <w:p>
+      <w:pPr>
+        <w:pStyle w:val="Kop1"/>
+      </w:pPr>
+      <w:proofErr w:type="spellStart"/>
+      <w:r>
+        <w:t>Social</w:t>
+      </w:r>
+      <w:proofErr w:type="spellEnd"/>
+      <w:r>
+        <w:t xml:space="preserve"> </w:t>
+      </w:r>
       <w:proofErr w:type="gramStart"/>
       <w:r>
-        <w:rPr>
-          <w:sz w:val="24"/>
-          <w:szCs w:val="24"/>
-        </w:rPr>
-        <w:t>word</w:t>
+        <w:t>media</w:t>
+      </w:r>
+      <w:r>
+        <w:t xml:space="preserve"> /</w:t>
       </w:r>
       <w:proofErr w:type="gramEnd"/>
       <w:r>
-        <w:rPr>
-          <w:sz w:val="24"/>
-          <w:szCs w:val="24"/>
-        </w:rPr>
-        <w:t xml:space="preserve"> dit ook gebruikt in de opdracht.</w:t>
-      </w:r>
+        <w:t xml:space="preserve"> reclame maken</w:t>
+      </w:r>
+    </w:p>
+    <w:p>
+      <w:r>
+        <w:t xml:space="preserve">Ook zal ik een </w:t>
+      </w:r>
+      <w:proofErr w:type="spellStart"/>
+      <w:r>
+        <w:t>een</w:t>
+      </w:r>
+      <w:proofErr w:type="spellEnd"/>
+      <w:r>
+        <w:t xml:space="preserve"> </w:t>
+      </w:r>
+      <w:proofErr w:type="spellStart"/>
+      <w:r>
+        <w:t>social</w:t>
+      </w:r>
+      <w:proofErr w:type="spellEnd"/>
+      <w:r>
+        <w:t xml:space="preserve"> media platform moeten maken. Onderhoud zal dagelijks in onderhoud moeten blijven als ik dit serieus zou willen doen. Ik zou de volgende platformen gebruiken:</w:t>
+      </w:r>
+    </w:p>
+    <w:p/>
+    <w:p>
+      <w:pPr>
+        <w:pStyle w:val="Lijstopsomteken"/>
+      </w:pPr>
+      <w:r>
+        <w:t>Facebook</w:t>
+      </w:r>
+    </w:p>
+    <w:p>
+      <w:pPr>
+        <w:pStyle w:val="Lijstopsomteken"/>
+      </w:pPr>
+      <w:r>
+        <w:t>Instagram</w:t>
+      </w:r>
+    </w:p>
+    <w:p>
+      <w:pPr>
+        <w:pStyle w:val="Lijstopsomteken"/>
+      </w:pPr>
+      <w:r>
+        <w:t>Twitter</w:t>
+      </w:r>
+    </w:p>
+    <w:p>
+      <w:pPr>
+        <w:pStyle w:val="Lijstopsomteken"/>
+        <w:numPr>
+          <w:ilvl w:val="0"/>
+          <w:numId w:val="0"/>
+        </w:numPr>
+        <w:ind w:left="432" w:hanging="432"/>
+      </w:pPr>
+    </w:p>
+    <w:p>
+      <w:pPr>
+        <w:pStyle w:val="Lijstopsomteken"/>
+        <w:numPr>
+          <w:ilvl w:val="0"/>
+          <w:numId w:val="0"/>
+        </w:numPr>
+        <w:ind w:left="432" w:hanging="432"/>
+      </w:pPr>
+      <w:r>
+        <w:t>Op deze drie platformen zal ik een nieuw account maken. Om zo mensen te vinden die geïnteresseerd zijn in mijn website.</w:t>
+      </w:r>
+    </w:p>
+    <w:p>
+      <w:pPr>
+        <w:pStyle w:val="Lijstopsomteken"/>
+        <w:numPr>
+          <w:ilvl w:val="0"/>
+          <w:numId w:val="0"/>
+        </w:numPr>
+        <w:ind w:left="432" w:hanging="432"/>
+      </w:pPr>
+    </w:p>
+    <w:p>
+      <w:pPr>
+        <w:pStyle w:val="Lijstopsomteken"/>
+        <w:numPr>
+          <w:ilvl w:val="0"/>
+          <w:numId w:val="0"/>
+        </w:numPr>
+        <w:ind w:left="432" w:hanging="432"/>
+      </w:pPr>
+    </w:p>
+    <w:p>
+      <w:pPr>
+        <w:pStyle w:val="Kop1"/>
+      </w:pPr>
+      <w:r>
+        <w:t>Hoe verdien ik hiermee?</w:t>
+      </w:r>
+    </w:p>
+    <w:p>
+      <w:pPr>
+        <w:rPr>
+          <w:color w:val="000000" w:themeColor="text1"/>
+        </w:rPr>
+      </w:pPr>
+      <w:r>
+        <w:rPr>
+          <w:color w:val="000000" w:themeColor="text1"/>
+        </w:rPr>
+        <w:t xml:space="preserve">Er zijn verschillende manieren om hiermee te verdienen. Er kan bijvoorbeeld een bijdragen gevraagd worden per order. Of er zou een sponsor kunnen komen waar er </w:t>
+      </w:r>
+      <w:r>
+        <w:rPr>
+          <w:color w:val="000000" w:themeColor="text1"/>
+        </w:rPr>
+        <w:t>speciale evenementen worden georganiseerd.</w:t>
+      </w:r>
+    </w:p>
+    <w:p>
+      <w:pPr>
+        <w:rPr>
+          <w:color w:val="000000" w:themeColor="text1"/>
+        </w:rPr>
+      </w:pPr>
+    </w:p>
+    <w:p>
+      <w:pPr>
+        <w:rPr>
+          <w:color w:val="000000" w:themeColor="text1"/>
+        </w:rPr>
+      </w:pPr>
+      <w:r>
+        <w:rPr>
+          <w:color w:val="000000" w:themeColor="text1"/>
+        </w:rPr>
+        <w:t>Maar om zomaar om een bijdragen te vragen kan je ook niet te veel aandacht meetrekken van klanten. Nu kan je bijvoorbeeld zeggen dat de klant geen bijdragen hoeft te betalen als ze meer dan 30+ euro betalen. Dit is alleen maar een voorbeeld.</w:t>
+      </w:r>
+    </w:p>
+    <w:p>
+      <w:pPr>
+        <w:rPr>
+          <w:color w:val="000000" w:themeColor="text1"/>
+        </w:rPr>
+      </w:pPr>
+    </w:p>
+    <w:p>
+      <w:pPr>
+        <w:rPr>
+          <w:color w:val="000000" w:themeColor="text1"/>
+        </w:rPr>
+      </w:pPr>
+      <w:r>
+        <w:rPr>
+          <w:color w:val="FF0000"/>
+        </w:rPr>
+        <w:t xml:space="preserve">DISCLAIMER: ALLEEN WANNEER DE WEBSITE AAN HET GROEIEN IS ZOU HET VOLGENDE EEN PLAN KUNNEN WORDEN: </w:t>
+      </w:r>
+      <w:r>
+        <w:rPr>
+          <w:color w:val="000000" w:themeColor="text1"/>
+        </w:rPr>
+        <w:t>(</w:t>
+      </w:r>
+      <w:r>
+        <w:rPr>
+          <w:color w:val="000000" w:themeColor="text1"/>
+        </w:rPr>
+        <w:t xml:space="preserve">Dit zal waarschijnlijk mijn manier worden. </w:t>
+      </w:r>
+      <w:r>
+        <w:rPr>
+          <w:color w:val="000000" w:themeColor="text1"/>
+        </w:rPr>
+        <w:t xml:space="preserve">Sinds ik geen kracht zal hebben over de aankopen die gemaakt zullen worden, zal ik een andere manier moeten vinden. Ik heb opgezocht hoe marktplaats dit doet. Zij vragen bij elke 200 euro aanvraag van een klant die een product wil verkopen een extra 6 euro. Sinds ik alleen comicboeken op mijn website wil hebben kan ik de prijs was lager zetten, sinds de meeste comicboeken niet over de 200 euro zullen zijn. </w:t>
+      </w:r>
+    </w:p>
+    <w:p>
+      <w:pPr>
+        <w:rPr>
+          <w:color w:val="000000" w:themeColor="text1"/>
+        </w:rPr>
+      </w:pPr>
+    </w:p>
+    <w:p>
+      <w:pPr>
+        <w:rPr>
+          <w:color w:val="000000" w:themeColor="text1"/>
+        </w:rPr>
+      </w:pPr>
+      <w:r>
+        <w:rPr>
+          <w:color w:val="000000" w:themeColor="text1"/>
+        </w:rPr>
+        <w:t>Als een klant een comicboek wil verkopen dat boven de 30 euro is, moet hij 2 euro als bijdragen toevoegen om het online te zetten.)</w:t>
+      </w:r>
+    </w:p>
+    <w:p>
+      <w:pPr>
+        <w:rPr>
+          <w:color w:val="000000" w:themeColor="text1"/>
+        </w:rPr>
+      </w:pPr>
+    </w:p>
+    <w:p>
+      <w:pPr>
+        <w:rPr>
+          <w:color w:val="000000" w:themeColor="text1"/>
+        </w:rPr>
+      </w:pPr>
+      <w:r>
+        <w:rPr>
+          <w:color w:val="000000" w:themeColor="text1"/>
+        </w:rPr>
+        <w:t xml:space="preserve">Ik heb iets gevonden genaamd google </w:t>
+      </w:r>
+      <w:proofErr w:type="spellStart"/>
+      <w:r>
+        <w:rPr>
+          <w:color w:val="000000" w:themeColor="text1"/>
+        </w:rPr>
+        <w:t>adsense</w:t>
+      </w:r>
+      <w:proofErr w:type="spellEnd"/>
+      <w:r>
+        <w:rPr>
+          <w:color w:val="000000" w:themeColor="text1"/>
+        </w:rPr>
+        <w:t xml:space="preserve">. </w:t>
+      </w:r>
+      <w:r>
+        <w:rPr>
+          <w:color w:val="000000" w:themeColor="text1"/>
+        </w:rPr>
+        <w:t>Het werkt als volgt:</w:t>
+      </w:r>
+    </w:p>
+    <w:p>
+      <w:pPr>
+        <w:rPr>
+          <w:color w:val="000000" w:themeColor="text1"/>
+        </w:rPr>
+      </w:pPr>
+    </w:p>
+    <w:p>
+      <w:pPr>
+        <w:rPr>
+          <w:color w:val="000000" w:themeColor="text1"/>
+        </w:rPr>
+      </w:pPr>
+      <w:r>
+        <w:rPr>
+          <w:color w:val="000000" w:themeColor="text1"/>
+        </w:rPr>
+        <w:t xml:space="preserve">Google </w:t>
+      </w:r>
+      <w:proofErr w:type="spellStart"/>
+      <w:r>
+        <w:rPr>
+          <w:color w:val="000000" w:themeColor="text1"/>
+        </w:rPr>
+        <w:t>AdSense</w:t>
+      </w:r>
+      <w:proofErr w:type="spellEnd"/>
+      <w:r>
+        <w:rPr>
+          <w:color w:val="000000" w:themeColor="text1"/>
+        </w:rPr>
+        <w:t xml:space="preserve"> werkt samen met Google </w:t>
+      </w:r>
+      <w:proofErr w:type="spellStart"/>
+      <w:r>
+        <w:rPr>
+          <w:color w:val="000000" w:themeColor="text1"/>
+        </w:rPr>
+        <w:t>Ads</w:t>
+      </w:r>
+      <w:proofErr w:type="spellEnd"/>
+      <w:r>
+        <w:rPr>
+          <w:color w:val="000000" w:themeColor="text1"/>
+        </w:rPr>
+        <w:t xml:space="preserve">. Klanten komen naar Google </w:t>
+      </w:r>
+      <w:proofErr w:type="spellStart"/>
+      <w:r>
+        <w:rPr>
+          <w:color w:val="000000" w:themeColor="text1"/>
+        </w:rPr>
+        <w:t>Ads</w:t>
+      </w:r>
+      <w:proofErr w:type="spellEnd"/>
+      <w:r>
+        <w:rPr>
+          <w:color w:val="000000" w:themeColor="text1"/>
+        </w:rPr>
+        <w:t xml:space="preserve"> om hun websites te adverteren, De klanten bij Google </w:t>
+      </w:r>
+      <w:proofErr w:type="spellStart"/>
+      <w:r>
+        <w:rPr>
+          <w:color w:val="000000" w:themeColor="text1"/>
+        </w:rPr>
+        <w:t>AdSense</w:t>
+      </w:r>
+      <w:proofErr w:type="spellEnd"/>
+      <w:r>
+        <w:rPr>
+          <w:color w:val="000000" w:themeColor="text1"/>
+        </w:rPr>
+        <w:t xml:space="preserve"> stoppen die advertenties in hun </w:t>
+      </w:r>
+      <w:r>
+        <w:rPr>
+          <w:color w:val="000000" w:themeColor="text1"/>
+        </w:rPr>
+        <w:lastRenderedPageBreak/>
+        <w:t xml:space="preserve">websites. Het systeem van google zorgt ervoor dat je </w:t>
+      </w:r>
+      <w:proofErr w:type="spellStart"/>
+      <w:r>
+        <w:rPr>
+          <w:color w:val="000000" w:themeColor="text1"/>
+        </w:rPr>
+        <w:t>ads</w:t>
+      </w:r>
+      <w:proofErr w:type="spellEnd"/>
+      <w:r>
+        <w:rPr>
+          <w:color w:val="000000" w:themeColor="text1"/>
+        </w:rPr>
+        <w:t xml:space="preserve"> krijgt die bij je website passen. Elke keer wanneer een klant op een advertentie klikt bij een website, krijgt de </w:t>
+      </w:r>
+      <w:proofErr w:type="spellStart"/>
+      <w:r>
+        <w:rPr>
+          <w:color w:val="000000" w:themeColor="text1"/>
+        </w:rPr>
+        <w:t>creator</w:t>
+      </w:r>
+      <w:proofErr w:type="spellEnd"/>
+      <w:r>
+        <w:rPr>
+          <w:color w:val="000000" w:themeColor="text1"/>
+        </w:rPr>
+        <w:t xml:space="preserve"> van de website geld. Dit ligt ook aan wat voor soort advertenties het zijn. Als je bijvoorbeeld een </w:t>
+      </w:r>
+      <w:proofErr w:type="spellStart"/>
+      <w:r>
+        <w:rPr>
+          <w:color w:val="000000" w:themeColor="text1"/>
+        </w:rPr>
+        <w:t>law</w:t>
+      </w:r>
+      <w:proofErr w:type="spellEnd"/>
+      <w:r>
+        <w:rPr>
+          <w:color w:val="000000" w:themeColor="text1"/>
+        </w:rPr>
+        <w:t xml:space="preserve"> website hebt, kan je daar zo’n 10 euro per klik mee verdienen. </w:t>
+      </w:r>
+      <w:r>
+        <w:rPr>
+          <w:color w:val="000000" w:themeColor="text1"/>
+        </w:rPr>
+        <w:t>Ik weet niet hoeveel ik kan verdienen met comicboeken, maar het is een manier om betaalt te krijgen en ik wil dit zeker in mijn website stoppen.</w:t>
+      </w:r>
+    </w:p>
+    <w:p>
+      <w:pPr>
+        <w:rPr>
+          <w:color w:val="000000" w:themeColor="text1"/>
+        </w:rPr>
+      </w:pPr>
+    </w:p>
+    <w:p>
+      <w:pPr>
+        <w:rPr>
+          <w:color w:val="000000" w:themeColor="text1"/>
+        </w:rPr>
+      </w:pPr>
+      <w:r>
+        <w:rPr>
+          <w:color w:val="000000" w:themeColor="text1"/>
+        </w:rPr>
+        <w:t>Een andere manier is om mensen te laten betalen om hun product op het “aanbevolen” te krijgen. Dit klinkt ook als een goed idee dat ik later erop kan zetten.</w:t>
+      </w:r>
+    </w:p>
+    <w:p>
+      <w:pPr>
+        <w:rPr>
+          <w:color w:val="000000" w:themeColor="text1"/>
+        </w:rPr>
+      </w:pPr>
+    </w:p>
+    <w:p>
+      <w:pPr>
+        <w:rPr>
+          <w:color w:val="000000" w:themeColor="text1"/>
+        </w:rPr>
+      </w:pPr>
+      <w:r>
+        <w:rPr>
+          <w:color w:val="000000" w:themeColor="text1"/>
+        </w:rPr>
+        <w:t>Nog een manier is om een “premium” keuze te geven. Klanten kunnen maandelijks betalen om bijvoorbeeld geen 2 euro per 30 euro aan comicboeken te verkopen. Hier moet nog aan gewerkt worden en ik ben niet zeker of ik dit wil doen, maar het is wel een goed idee.</w:t>
+      </w:r>
+    </w:p>
+    <w:p>
+      <w:pPr>
+        <w:rPr>
+          <w:color w:val="000000" w:themeColor="text1"/>
+        </w:rPr>
+      </w:pPr>
+    </w:p>
+    <w:p>
+      <w:pPr>
+        <w:rPr>
+          <w:color w:val="000000" w:themeColor="text1"/>
+        </w:rPr>
+      </w:pPr>
+    </w:p>
+    <w:p>
+      <w:pPr>
+        <w:rPr>
+          <w:color w:val="000000" w:themeColor="text1"/>
+        </w:rPr>
+      </w:pPr>
+    </w:p>
+    <w:p>
+      <w:pPr>
+        <w:pStyle w:val="Kop1"/>
+      </w:pPr>
+      <w:r>
+        <w:t>Webshop naam</w:t>
+      </w:r>
+    </w:p>
+    <w:p>
+      <w:r>
+        <w:t>Mijn hele website gaat over comicboeken. Dus het zal waarschijnlijk ‘comic’ erin hebben. Misschien iets met nog een ‘C’? Zo klinkt het beter, net zoals comic con.</w:t>
+      </w:r>
+      <w:r>
+        <w:t xml:space="preserve"> Hier zijn een paar keuzes:</w:t>
+      </w:r>
+    </w:p>
+    <w:p/>
+    <w:p>
+      <w:pPr>
+        <w:pStyle w:val="Lijstopsomteken"/>
+      </w:pPr>
+      <w:proofErr w:type="spellStart"/>
+      <w:r>
+        <w:t>Comicbox</w:t>
+      </w:r>
+      <w:proofErr w:type="spellEnd"/>
+    </w:p>
+    <w:p>
+      <w:pPr>
+        <w:pStyle w:val="Lijstopsomteken"/>
+      </w:pPr>
+      <w:proofErr w:type="spellStart"/>
+      <w:r>
+        <w:t>Acomic</w:t>
+      </w:r>
+      <w:proofErr w:type="spellEnd"/>
+    </w:p>
+    <w:p>
+      <w:pPr>
+        <w:pStyle w:val="Lijstopsomteken"/>
+      </w:pPr>
+      <w:r>
+        <w:t>Comicbase</w:t>
+      </w:r>
+    </w:p>
+    <w:p>
+      <w:pPr>
+        <w:pStyle w:val="Lijstopsomteken"/>
+      </w:pPr>
+      <w:proofErr w:type="spellStart"/>
+      <w:r>
+        <w:t>Comicult</w:t>
+      </w:r>
+      <w:proofErr w:type="spellEnd"/>
+    </w:p>
+    <w:p>
+      <w:pPr>
+        <w:pStyle w:val="Lijstopsomteken"/>
+      </w:pPr>
+      <w:proofErr w:type="spellStart"/>
+      <w:r>
+        <w:t>Procomic</w:t>
+      </w:r>
+      <w:proofErr w:type="spellEnd"/>
+    </w:p>
+    <w:p>
+      <w:pPr>
+        <w:pStyle w:val="Lijstopsomteken"/>
+      </w:pPr>
+      <w:r>
+        <w:t>Comicside</w:t>
+      </w:r>
+    </w:p>
+    <w:p>
+      <w:pPr>
+        <w:pStyle w:val="Lijstopsomteken"/>
+      </w:pPr>
+      <w:r>
+        <w:t xml:space="preserve">Comic </w:t>
+      </w:r>
+      <w:proofErr w:type="spellStart"/>
+      <w:r>
+        <w:t>city</w:t>
+      </w:r>
+      <w:proofErr w:type="spellEnd"/>
+      <w:r>
+        <w:t xml:space="preserve"> </w:t>
+      </w:r>
+    </w:p>
+    <w:p>
+      <w:pPr>
+        <w:rPr>
+          <w:color w:val="000000" w:themeColor="text1"/>
+        </w:rPr>
+      </w:pPr>
+    </w:p>
+    <w:p>
+      <w:pPr>
+        <w:rPr>
+          <w:color w:val="000000" w:themeColor="text1"/>
+        </w:rPr>
+      </w:pPr>
+    </w:p>
+    <w:p>
+      <w:pPr>
+        <w:rPr>
+          <w:color w:val="000000" w:themeColor="text1"/>
+        </w:rPr>
+      </w:pPr>
+    </w:p>
+    <w:p>
+      <w:pPr>
+        <w:rPr>
+          <w:color w:val="FF0000"/>
+        </w:rPr>
+      </w:pPr>
+      <w:r>
+        <w:rPr>
+          <w:color w:val="000000" w:themeColor="text1"/>
+        </w:rPr>
+        <w:t xml:space="preserve">Ik heb de beslissing genomen. Het wordt </w:t>
+      </w:r>
+      <w:r>
+        <w:rPr>
+          <w:color w:val="FF0000"/>
+        </w:rPr>
+        <w:t>acomic.one</w:t>
+      </w:r>
+    </w:p>
+    <w:p>
+      <w:pPr>
+        <w:rPr>
+          <w:color w:val="FF0000"/>
+        </w:rPr>
+      </w:pPr>
+    </w:p>
+    <w:p>
+      <w:pPr>
+        <w:rPr>
+          <w:color w:val="FF0000"/>
+        </w:rPr>
+      </w:pPr>
+    </w:p>
+    <w:p>
+      <w:pPr>
+        <w:rPr>
+          <w:color w:val="000000" w:themeColor="text1"/>
+        </w:rPr>
+      </w:pPr>
+    </w:p>
+    <w:p>
+      <w:pPr>
+        <w:rPr>
+          <w:color w:val="000000" w:themeColor="text1"/>
+        </w:rPr>
+      </w:pPr>
     </w:p>
     <w:p>
       <w:pPr>
@@ -406,7 +1455,7 @@
       </w:pPr>
     </w:p>
     <w:sectPr>
-      <w:footerReference w:type="default" r:id="rId7"/>
+      <w:footerReference w:type="default" r:id="rId8"/>
       <w:pgSz w:w="11907" w:h="16839" w:code="9"/>
       <w:pgMar w:top="720" w:right="1440" w:bottom="1800" w:left="1440" w:header="720" w:footer="720" w:gutter="0"/>
       <w:cols w:space="720"/>
@@ -528,7 +1577,7 @@
   <w:abstractNum w:abstractNumId="1" w15:restartNumberingAfterBreak="0">
     <w:nsid w:val="FFFFFF89"/>
     <w:multiLevelType w:val="singleLevel"/>
-    <w:tmpl w:val="990E3CB0"/>
+    <w:tmpl w:val="CE6A4DB2"/>
     <w:lvl w:ilvl="0">
       <w:start w:val="1"/>
       <w:numFmt w:val="bullet"/>
@@ -664,6 +1713,453 @@
     </w:lvl>
   </w:abstractNum>
   <w:abstractNum w:abstractNumId="3" w15:restartNumberingAfterBreak="0">
+    <w:nsid w:val="2F785457"/>
+    <w:multiLevelType w:val="multilevel"/>
+    <w:tmpl w:val="AF3866B6"/>
+    <w:lvl w:ilvl="0">
+      <w:start w:val="1"/>
+      <w:numFmt w:val="bullet"/>
+      <w:lvlText w:val=""/>
+      <w:lvlJc w:val="left"/>
+      <w:pPr>
+        <w:tabs>
+          <w:tab w:val="num" w:pos="720"/>
+        </w:tabs>
+        <w:ind w:left="720" w:hanging="360"/>
+      </w:pPr>
+      <w:rPr>
+        <w:rFonts w:ascii="Symbol" w:hAnsi="Symbol" w:hint="default"/>
+        <w:sz w:val="20"/>
+      </w:rPr>
+    </w:lvl>
+    <w:lvl w:ilvl="1" w:tentative="1">
+      <w:start w:val="1"/>
+      <w:numFmt w:val="bullet"/>
+      <w:lvlText w:val="o"/>
+      <w:lvlJc w:val="left"/>
+      <w:pPr>
+        <w:tabs>
+          <w:tab w:val="num" w:pos="1440"/>
+        </w:tabs>
+        <w:ind w:left="1440" w:hanging="360"/>
+      </w:pPr>
+      <w:rPr>
+        <w:rFonts w:ascii="Courier New" w:hAnsi="Courier New" w:hint="default"/>
+        <w:sz w:val="20"/>
+      </w:rPr>
+    </w:lvl>
+    <w:lvl w:ilvl="2" w:tentative="1">
+      <w:start w:val="1"/>
+      <w:numFmt w:val="bullet"/>
+      <w:lvlText w:val=""/>
+      <w:lvlJc w:val="left"/>
+      <w:pPr>
+        <w:tabs>
+          <w:tab w:val="num" w:pos="2160"/>
+        </w:tabs>
+        <w:ind w:left="2160" w:hanging="360"/>
+      </w:pPr>
+      <w:rPr>
+        <w:rFonts w:ascii="Wingdings" w:hAnsi="Wingdings" w:hint="default"/>
+        <w:sz w:val="20"/>
+      </w:rPr>
+    </w:lvl>
+    <w:lvl w:ilvl="3" w:tentative="1">
+      <w:start w:val="1"/>
+      <w:numFmt w:val="bullet"/>
+      <w:lvlText w:val=""/>
+      <w:lvlJc w:val="left"/>
+      <w:pPr>
+        <w:tabs>
+          <w:tab w:val="num" w:pos="2880"/>
+        </w:tabs>
+        <w:ind w:left="2880" w:hanging="360"/>
+      </w:pPr>
+      <w:rPr>
+        <w:rFonts w:ascii="Wingdings" w:hAnsi="Wingdings" w:hint="default"/>
+        <w:sz w:val="20"/>
+      </w:rPr>
+    </w:lvl>
+    <w:lvl w:ilvl="4" w:tentative="1">
+      <w:start w:val="1"/>
+      <w:numFmt w:val="bullet"/>
+      <w:lvlText w:val=""/>
+      <w:lvlJc w:val="left"/>
+      <w:pPr>
+        <w:tabs>
+          <w:tab w:val="num" w:pos="3600"/>
+        </w:tabs>
+        <w:ind w:left="3600" w:hanging="360"/>
+      </w:pPr>
+      <w:rPr>
+        <w:rFonts w:ascii="Wingdings" w:hAnsi="Wingdings" w:hint="default"/>
+        <w:sz w:val="20"/>
+      </w:rPr>
+    </w:lvl>
+    <w:lvl w:ilvl="5" w:tentative="1">
+      <w:start w:val="1"/>
+      <w:numFmt w:val="bullet"/>
+      <w:lvlText w:val=""/>
+      <w:lvlJc w:val="left"/>
+      <w:pPr>
+        <w:tabs>
+          <w:tab w:val="num" w:pos="4320"/>
+        </w:tabs>
+        <w:ind w:left="4320" w:hanging="360"/>
+      </w:pPr>
+      <w:rPr>
+        <w:rFonts w:ascii="Wingdings" w:hAnsi="Wingdings" w:hint="default"/>
+        <w:sz w:val="20"/>
+      </w:rPr>
+    </w:lvl>
+    <w:lvl w:ilvl="6" w:tentative="1">
+      <w:start w:val="1"/>
+      <w:numFmt w:val="bullet"/>
+      <w:lvlText w:val=""/>
+      <w:lvlJc w:val="left"/>
+      <w:pPr>
+        <w:tabs>
+          <w:tab w:val="num" w:pos="5040"/>
+        </w:tabs>
+        <w:ind w:left="5040" w:hanging="360"/>
+      </w:pPr>
+      <w:rPr>
+        <w:rFonts w:ascii="Wingdings" w:hAnsi="Wingdings" w:hint="default"/>
+        <w:sz w:val="20"/>
+      </w:rPr>
+    </w:lvl>
+    <w:lvl w:ilvl="7" w:tentative="1">
+      <w:start w:val="1"/>
+      <w:numFmt w:val="bullet"/>
+      <w:lvlText w:val=""/>
+      <w:lvlJc w:val="left"/>
+      <w:pPr>
+        <w:tabs>
+          <w:tab w:val="num" w:pos="5760"/>
+        </w:tabs>
+        <w:ind w:left="5760" w:hanging="360"/>
+      </w:pPr>
+      <w:rPr>
+        <w:rFonts w:ascii="Wingdings" w:hAnsi="Wingdings" w:hint="default"/>
+        <w:sz w:val="20"/>
+      </w:rPr>
+    </w:lvl>
+    <w:lvl w:ilvl="8" w:tentative="1">
+      <w:start w:val="1"/>
+      <w:numFmt w:val="bullet"/>
+      <w:lvlText w:val=""/>
+      <w:lvlJc w:val="left"/>
+      <w:pPr>
+        <w:tabs>
+          <w:tab w:val="num" w:pos="6480"/>
+        </w:tabs>
+        <w:ind w:left="6480" w:hanging="360"/>
+      </w:pPr>
+      <w:rPr>
+        <w:rFonts w:ascii="Wingdings" w:hAnsi="Wingdings" w:hint="default"/>
+        <w:sz w:val="20"/>
+      </w:rPr>
+    </w:lvl>
+  </w:abstractNum>
+  <w:abstractNum w:abstractNumId="4" w15:restartNumberingAfterBreak="0">
+    <w:nsid w:val="443601C7"/>
+    <w:multiLevelType w:val="multilevel"/>
+    <w:tmpl w:val="AFFE2D14"/>
+    <w:lvl w:ilvl="0">
+      <w:start w:val="1"/>
+      <w:numFmt w:val="bullet"/>
+      <w:lvlText w:val=""/>
+      <w:lvlJc w:val="left"/>
+      <w:pPr>
+        <w:tabs>
+          <w:tab w:val="num" w:pos="720"/>
+        </w:tabs>
+        <w:ind w:left="720" w:hanging="360"/>
+      </w:pPr>
+      <w:rPr>
+        <w:rFonts w:ascii="Symbol" w:hAnsi="Symbol" w:hint="default"/>
+        <w:sz w:val="20"/>
+      </w:rPr>
+    </w:lvl>
+    <w:lvl w:ilvl="1" w:tentative="1">
+      <w:start w:val="1"/>
+      <w:numFmt w:val="bullet"/>
+      <w:lvlText w:val="o"/>
+      <w:lvlJc w:val="left"/>
+      <w:pPr>
+        <w:tabs>
+          <w:tab w:val="num" w:pos="1440"/>
+        </w:tabs>
+        <w:ind w:left="1440" w:hanging="360"/>
+      </w:pPr>
+      <w:rPr>
+        <w:rFonts w:ascii="Courier New" w:hAnsi="Courier New" w:hint="default"/>
+        <w:sz w:val="20"/>
+      </w:rPr>
+    </w:lvl>
+    <w:lvl w:ilvl="2" w:tentative="1">
+      <w:start w:val="1"/>
+      <w:numFmt w:val="bullet"/>
+      <w:lvlText w:val=""/>
+      <w:lvlJc w:val="left"/>
+      <w:pPr>
+        <w:tabs>
+          <w:tab w:val="num" w:pos="2160"/>
+        </w:tabs>
+        <w:ind w:left="2160" w:hanging="360"/>
+      </w:pPr>
+      <w:rPr>
+        <w:rFonts w:ascii="Wingdings" w:hAnsi="Wingdings" w:hint="default"/>
+        <w:sz w:val="20"/>
+      </w:rPr>
+    </w:lvl>
+    <w:lvl w:ilvl="3" w:tentative="1">
+      <w:start w:val="1"/>
+      <w:numFmt w:val="bullet"/>
+      <w:lvlText w:val=""/>
+      <w:lvlJc w:val="left"/>
+      <w:pPr>
+        <w:tabs>
+          <w:tab w:val="num" w:pos="2880"/>
+        </w:tabs>
+        <w:ind w:left="2880" w:hanging="360"/>
+      </w:pPr>
+      <w:rPr>
+        <w:rFonts w:ascii="Wingdings" w:hAnsi="Wingdings" w:hint="default"/>
+        <w:sz w:val="20"/>
+      </w:rPr>
+    </w:lvl>
+    <w:lvl w:ilvl="4" w:tentative="1">
+      <w:start w:val="1"/>
+      <w:numFmt w:val="bullet"/>
+      <w:lvlText w:val=""/>
+      <w:lvlJc w:val="left"/>
+      <w:pPr>
+        <w:tabs>
+          <w:tab w:val="num" w:pos="3600"/>
+        </w:tabs>
+        <w:ind w:left="3600" w:hanging="360"/>
+      </w:pPr>
+      <w:rPr>
+        <w:rFonts w:ascii="Wingdings" w:hAnsi="Wingdings" w:hint="default"/>
+        <w:sz w:val="20"/>
+      </w:rPr>
+    </w:lvl>
+    <w:lvl w:ilvl="5" w:tentative="1">
+      <w:start w:val="1"/>
+      <w:numFmt w:val="bullet"/>
+      <w:lvlText w:val=""/>
+      <w:lvlJc w:val="left"/>
+      <w:pPr>
+        <w:tabs>
+          <w:tab w:val="num" w:pos="4320"/>
+        </w:tabs>
+        <w:ind w:left="4320" w:hanging="360"/>
+      </w:pPr>
+      <w:rPr>
+        <w:rFonts w:ascii="Wingdings" w:hAnsi="Wingdings" w:hint="default"/>
+        <w:sz w:val="20"/>
+      </w:rPr>
+    </w:lvl>
+    <w:lvl w:ilvl="6" w:tentative="1">
+      <w:start w:val="1"/>
+      <w:numFmt w:val="bullet"/>
+      <w:lvlText w:val=""/>
+      <w:lvlJc w:val="left"/>
+      <w:pPr>
+        <w:tabs>
+          <w:tab w:val="num" w:pos="5040"/>
+        </w:tabs>
+        <w:ind w:left="5040" w:hanging="360"/>
+      </w:pPr>
+      <w:rPr>
+        <w:rFonts w:ascii="Wingdings" w:hAnsi="Wingdings" w:hint="default"/>
+        <w:sz w:val="20"/>
+      </w:rPr>
+    </w:lvl>
+    <w:lvl w:ilvl="7" w:tentative="1">
+      <w:start w:val="1"/>
+      <w:numFmt w:val="bullet"/>
+      <w:lvlText w:val=""/>
+      <w:lvlJc w:val="left"/>
+      <w:pPr>
+        <w:tabs>
+          <w:tab w:val="num" w:pos="5760"/>
+        </w:tabs>
+        <w:ind w:left="5760" w:hanging="360"/>
+      </w:pPr>
+      <w:rPr>
+        <w:rFonts w:ascii="Wingdings" w:hAnsi="Wingdings" w:hint="default"/>
+        <w:sz w:val="20"/>
+      </w:rPr>
+    </w:lvl>
+    <w:lvl w:ilvl="8" w:tentative="1">
+      <w:start w:val="1"/>
+      <w:numFmt w:val="bullet"/>
+      <w:lvlText w:val=""/>
+      <w:lvlJc w:val="left"/>
+      <w:pPr>
+        <w:tabs>
+          <w:tab w:val="num" w:pos="6480"/>
+        </w:tabs>
+        <w:ind w:left="6480" w:hanging="360"/>
+      </w:pPr>
+      <w:rPr>
+        <w:rFonts w:ascii="Wingdings" w:hAnsi="Wingdings" w:hint="default"/>
+        <w:sz w:val="20"/>
+      </w:rPr>
+    </w:lvl>
+  </w:abstractNum>
+  <w:abstractNum w:abstractNumId="5" w15:restartNumberingAfterBreak="0">
+    <w:nsid w:val="52EE4505"/>
+    <w:multiLevelType w:val="multilevel"/>
+    <w:tmpl w:val="1D640726"/>
+    <w:lvl w:ilvl="0">
+      <w:start w:val="1"/>
+      <w:numFmt w:val="bullet"/>
+      <w:lvlText w:val=""/>
+      <w:lvlJc w:val="left"/>
+      <w:pPr>
+        <w:tabs>
+          <w:tab w:val="num" w:pos="720"/>
+        </w:tabs>
+        <w:ind w:left="720" w:hanging="360"/>
+      </w:pPr>
+      <w:rPr>
+        <w:rFonts w:ascii="Symbol" w:hAnsi="Symbol" w:hint="default"/>
+        <w:sz w:val="20"/>
+      </w:rPr>
+    </w:lvl>
+    <w:lvl w:ilvl="1" w:tentative="1">
+      <w:start w:val="1"/>
+      <w:numFmt w:val="bullet"/>
+      <w:lvlText w:val="o"/>
+      <w:lvlJc w:val="left"/>
+      <w:pPr>
+        <w:tabs>
+          <w:tab w:val="num" w:pos="1440"/>
+        </w:tabs>
+        <w:ind w:left="1440" w:hanging="360"/>
+      </w:pPr>
+      <w:rPr>
+        <w:rFonts w:ascii="Courier New" w:hAnsi="Courier New" w:hint="default"/>
+        <w:sz w:val="20"/>
+      </w:rPr>
+    </w:lvl>
+    <w:lvl w:ilvl="2" w:tentative="1">
+      <w:start w:val="1"/>
+      <w:numFmt w:val="bullet"/>
+      <w:lvlText w:val=""/>
+      <w:lvlJc w:val="left"/>
+      <w:pPr>
+        <w:tabs>
+          <w:tab w:val="num" w:pos="2160"/>
+        </w:tabs>
+        <w:ind w:left="2160" w:hanging="360"/>
+      </w:pPr>
+      <w:rPr>
+        <w:rFonts w:ascii="Wingdings" w:hAnsi="Wingdings" w:hint="default"/>
+        <w:sz w:val="20"/>
+      </w:rPr>
+    </w:lvl>
+    <w:lvl w:ilvl="3" w:tentative="1">
+      <w:start w:val="1"/>
+      <w:numFmt w:val="bullet"/>
+      <w:lvlText w:val=""/>
+      <w:lvlJc w:val="left"/>
+      <w:pPr>
+        <w:tabs>
+          <w:tab w:val="num" w:pos="2880"/>
+        </w:tabs>
+        <w:ind w:left="2880" w:hanging="360"/>
+      </w:pPr>
+      <w:rPr>
+        <w:rFonts w:ascii="Wingdings" w:hAnsi="Wingdings" w:hint="default"/>
+        <w:sz w:val="20"/>
+      </w:rPr>
+    </w:lvl>
+    <w:lvl w:ilvl="4" w:tentative="1">
+      <w:start w:val="1"/>
+      <w:numFmt w:val="bullet"/>
+      <w:lvlText w:val=""/>
+      <w:lvlJc w:val="left"/>
+      <w:pPr>
+        <w:tabs>
+          <w:tab w:val="num" w:pos="3600"/>
+        </w:tabs>
+        <w:ind w:left="3600" w:hanging="360"/>
+      </w:pPr>
+      <w:rPr>
+        <w:rFonts w:ascii="Wingdings" w:hAnsi="Wingdings" w:hint="default"/>
+        <w:sz w:val="20"/>
+      </w:rPr>
+    </w:lvl>
+    <w:lvl w:ilvl="5" w:tentative="1">
+      <w:start w:val="1"/>
+      <w:numFmt w:val="bullet"/>
+      <w:lvlText w:val=""/>
+      <w:lvlJc w:val="left"/>
+      <w:pPr>
+        <w:tabs>
+          <w:tab w:val="num" w:pos="4320"/>
+        </w:tabs>
+        <w:ind w:left="4320" w:hanging="360"/>
+      </w:pPr>
+      <w:rPr>
+        <w:rFonts w:ascii="Wingdings" w:hAnsi="Wingdings" w:hint="default"/>
+        <w:sz w:val="20"/>
+      </w:rPr>
+    </w:lvl>
+    <w:lvl w:ilvl="6" w:tentative="1">
+      <w:start w:val="1"/>
+      <w:numFmt w:val="bullet"/>
+      <w:lvlText w:val=""/>
+      <w:lvlJc w:val="left"/>
+      <w:pPr>
+        <w:tabs>
+          <w:tab w:val="num" w:pos="5040"/>
+        </w:tabs>
+        <w:ind w:left="5040" w:hanging="360"/>
+      </w:pPr>
+      <w:rPr>
+        <w:rFonts w:ascii="Wingdings" w:hAnsi="Wingdings" w:hint="default"/>
+        <w:sz w:val="20"/>
+      </w:rPr>
+    </w:lvl>
+    <w:lvl w:ilvl="7" w:tentative="1">
+      <w:start w:val="1"/>
+      <w:numFmt w:val="bullet"/>
+      <w:lvlText w:val=""/>
+      <w:lvlJc w:val="left"/>
+      <w:pPr>
+        <w:tabs>
+          <w:tab w:val="num" w:pos="5760"/>
+        </w:tabs>
+        <w:ind w:left="5760" w:hanging="360"/>
+      </w:pPr>
+      <w:rPr>
+        <w:rFonts w:ascii="Wingdings" w:hAnsi="Wingdings" w:hint="default"/>
+        <w:sz w:val="20"/>
+      </w:rPr>
+    </w:lvl>
+    <w:lvl w:ilvl="8" w:tentative="1">
+      <w:start w:val="1"/>
+      <w:numFmt w:val="bullet"/>
+      <w:lvlText w:val=""/>
+      <w:lvlJc w:val="left"/>
+      <w:pPr>
+        <w:tabs>
+          <w:tab w:val="num" w:pos="6480"/>
+        </w:tabs>
+        <w:ind w:left="6480" w:hanging="360"/>
+      </w:pPr>
+      <w:rPr>
+        <w:rFonts w:ascii="Wingdings" w:hAnsi="Wingdings" w:hint="default"/>
+        <w:sz w:val="20"/>
+      </w:rPr>
+    </w:lvl>
+  </w:abstractNum>
+  <w:abstractNum w:abstractNumId="6" w15:restartNumberingAfterBreak="0">
     <w:nsid w:val="68AB4355"/>
     <w:multiLevelType w:val="hybridMultilevel"/>
     <w:tmpl w:val="0B203272"/>
@@ -766,7 +2262,16 @@
     <w:abstractNumId w:val="2"/>
   </w:num>
   <w:num w:numId="4">
+    <w:abstractNumId w:val="6"/>
+  </w:num>
+  <w:num w:numId="5">
+    <w:abstractNumId w:val="4"/>
+  </w:num>
+  <w:num w:numId="6">
     <w:abstractNumId w:val="3"/>
+  </w:num>
+  <w:num w:numId="7">
+    <w:abstractNumId w:val="5"/>
   </w:num>
 </w:numbering>
 </file>
@@ -895,6 +2400,7 @@
     <w:lsdException w:name="HTML Sample" w:semiHidden="1" w:unhideWhenUsed="1"/>
     <w:lsdException w:name="HTML Typewriter" w:semiHidden="1" w:unhideWhenUsed="1"/>
     <w:lsdException w:name="HTML Variable" w:semiHidden="1" w:unhideWhenUsed="1"/>
+    <w:lsdException w:name="Normal Table" w:semiHidden="1" w:unhideWhenUsed="1"/>
     <w:lsdException w:name="annotation subject" w:semiHidden="1" w:unhideWhenUsed="1"/>
     <w:lsdException w:name="No List" w:semiHidden="1" w:unhideWhenUsed="1"/>
     <w:lsdException w:name="Outline List 1" w:semiHidden="1" w:unhideWhenUsed="1"/>
@@ -937,8 +2443,11 @@
     <w:lsdException w:name="Table Contemporary" w:semiHidden="1" w:unhideWhenUsed="1"/>
     <w:lsdException w:name="Table Elegant" w:semiHidden="1" w:unhideWhenUsed="1"/>
     <w:lsdException w:name="Table Professional" w:semiHidden="1" w:unhideWhenUsed="1"/>
+    <w:lsdException w:name="Table Subtle 1" w:semiHidden="1" w:unhideWhenUsed="1"/>
     <w:lsdException w:name="Table Subtle 2" w:semiHidden="1" w:unhideWhenUsed="1"/>
     <w:lsdException w:name="Table Web 1" w:semiHidden="1" w:unhideWhenUsed="1"/>
+    <w:lsdException w:name="Table Web 2" w:semiHidden="1" w:unhideWhenUsed="1"/>
+    <w:lsdException w:name="Table Web 3" w:semiHidden="1" w:unhideWhenUsed="1"/>
     <w:lsdException w:name="Balloon Text" w:semiHidden="1" w:unhideWhenUsed="1"/>
     <w:lsdException w:name="Table Grid" w:uiPriority="39"/>
     <w:lsdException w:name="Table Theme" w:semiHidden="1" w:unhideWhenUsed="1"/>
@@ -1166,7 +2675,17 @@
   <w:style w:type="paragraph" w:default="1" w:styleId="Standaard">
     <w:name w:val="Normal"/>
     <w:qFormat/>
-    <w:rsid w:val="00C55403"/>
+    <w:rsid w:val="00F5504C"/>
+    <w:pPr>
+      <w:spacing w:after="0" w:line="240" w:lineRule="auto"/>
+    </w:pPr>
+    <w:rPr>
+      <w:rFonts w:ascii="Times New Roman" w:eastAsia="Times New Roman" w:hAnsi="Times New Roman" w:cs="Times New Roman"/>
+      <w:color w:val="auto"/>
+      <w:sz w:val="24"/>
+      <w:szCs w:val="24"/>
+      <w:lang w:eastAsia="nl-NL" w:bidi="ar-SA"/>
+    </w:rPr>
   </w:style>
   <w:style w:type="paragraph" w:styleId="Kop1">
     <w:name w:val="heading 1"/>
@@ -1218,7 +2737,6 @@
     <w:next w:val="Standaard"/>
     <w:link w:val="Kop3Char"/>
     <w:uiPriority w:val="9"/>
-    <w:semiHidden/>
     <w:unhideWhenUsed/>
     <w:qFormat/>
     <w:pPr>
@@ -1230,7 +2748,6 @@
     <w:rPr>
       <w:rFonts w:asciiTheme="majorHAnsi" w:eastAsiaTheme="majorEastAsia" w:hAnsiTheme="majorHAnsi" w:cstheme="majorBidi"/>
       <w:sz w:val="40"/>
-      <w:szCs w:val="24"/>
     </w:rPr>
   </w:style>
   <w:style w:type="paragraph" w:styleId="Kop4">
@@ -1431,9 +2948,6 @@
     <w:uiPriority w:val="99"/>
     <w:unhideWhenUsed/>
     <w:qFormat/>
-    <w:pPr>
-      <w:spacing w:after="0" w:line="240" w:lineRule="auto"/>
-    </w:pPr>
   </w:style>
   <w:style w:type="character" w:customStyle="1" w:styleId="KoptekstChar">
     <w:name w:val="Koptekst Char"/>
@@ -1448,9 +2962,6 @@
     <w:uiPriority w:val="99"/>
     <w:unhideWhenUsed/>
     <w:qFormat/>
-    <w:pPr>
-      <w:spacing w:after="0" w:line="240" w:lineRule="auto"/>
-    </w:pPr>
   </w:style>
   <w:style w:type="character" w:customStyle="1" w:styleId="VoettekstChar">
     <w:name w:val="Voettekst Char"/>
@@ -1476,7 +2987,7 @@
     <w:unhideWhenUsed/>
     <w:qFormat/>
     <w:pPr>
-      <w:spacing w:after="60" w:line="240" w:lineRule="auto"/>
+      <w:spacing w:after="60"/>
       <w:contextualSpacing/>
     </w:pPr>
     <w:rPr>
@@ -1584,7 +3095,6 @@
     <w:basedOn w:val="Standaardalinea-lettertype"/>
     <w:link w:val="Kop3"/>
     <w:uiPriority w:val="9"/>
-    <w:semiHidden/>
     <w:rPr>
       <w:rFonts w:asciiTheme="majorHAnsi" w:eastAsiaTheme="majorEastAsia" w:hAnsiTheme="majorHAnsi" w:cstheme="majorBidi"/>
       <w:sz w:val="40"/>
@@ -1803,12 +3313,11 @@
     <w:unhideWhenUsed/>
     <w:qFormat/>
     <w:pPr>
-      <w:spacing w:after="200" w:line="240" w:lineRule="auto"/>
+      <w:spacing w:after="200"/>
     </w:pPr>
     <w:rPr>
       <w:i/>
       <w:iCs/>
-      <w:sz w:val="24"/>
       <w:szCs w:val="18"/>
     </w:rPr>
   </w:style>
@@ -1845,6 +3354,18 @@
       <w:color w:val="605E5C"/>
       <w:shd w:val="clear" w:color="auto" w:fill="E1DFDD"/>
     </w:rPr>
+  </w:style>
+  <w:style w:type="paragraph" w:styleId="Lijstalinea">
+    <w:name w:val="List Paragraph"/>
+    <w:basedOn w:val="Standaard"/>
+    <w:uiPriority w:val="34"/>
+    <w:unhideWhenUsed/>
+    <w:qFormat/>
+    <w:rsid w:val="00F5504C"/>
+    <w:pPr>
+      <w:ind w:left="720"/>
+      <w:contextualSpacing/>
+    </w:pPr>
   </w:style>
 </w:styles>
 </file>
